--- a/src/main/resources/word/giaiquyetdon/GQD_PHIEU_XAC_MINH_KIEN_NGHI.docx
+++ b/src/main/resources/word/giaiquyetdon/GQD_PHIEU_XAC_MINH_KIEN_NGHI.docx
@@ -107,7 +107,7 @@
                 <w:szCs w:val="26"/>
                 <w:vertAlign w:val="baseline"/>
               </w:rPr>
-              <w:t>${capHanhChinh}</w:t>
+              <w:t xml:space="preserve">${capHanhChinh}                                             </w:t>
             </w:r>
           </w:p>
           <w:p>
@@ -129,7 +129,7 @@
                       <wp:positionV relativeFrom="paragraph">
                         <wp:posOffset>165100</wp:posOffset>
                       </wp:positionV>
-                      <wp:extent cx="1053465" cy="24765"/>
+                      <wp:extent cx="1054100" cy="25400"/>
                       <wp:effectExtent l="0" t="0" r="0" b="0"/>
                       <wp:wrapNone/>
                       <wp:docPr id="1" name="Image1"/>
@@ -140,7 +140,7 @@
                             <wps:spPr>
                               <a:xfrm>
                                 <a:off x="0" y="0"/>
-                                <a:ext cx="1053000" cy="24120"/>
+                                <a:ext cx="1053360" cy="24840"/>
                               </a:xfrm>
                               <a:custGeom>
                                 <a:avLst/>
@@ -288,7 +288,7 @@
                       <wp:positionV relativeFrom="paragraph">
                         <wp:posOffset>165100</wp:posOffset>
                       </wp:positionV>
-                      <wp:extent cx="2056765" cy="24765"/>
+                      <wp:extent cx="2057400" cy="25400"/>
                       <wp:effectExtent l="0" t="0" r="0" b="0"/>
                       <wp:wrapNone/>
                       <wp:docPr id="2" name="Image2"/>
@@ -299,7 +299,7 @@
                             <wps:spPr>
                               <a:xfrm>
                                 <a:off x="0" y="0"/>
-                                <a:ext cx="2055960" cy="24120"/>
+                                <a:ext cx="2056680" cy="24840"/>
                               </a:xfrm>
                               <a:custGeom>
                                 <a:avLst/>

--- a/src/main/resources/word/giaiquyetdon/GQD_PHIEU_XAC_MINH_KIEN_NGHI.docx
+++ b/src/main/resources/word/giaiquyetdon/GQD_PHIEU_XAC_MINH_KIEN_NGHI.docx
@@ -6,7 +6,7 @@
     <w:p>
       <w:pPr>
         <w:pStyle w:val="Normal"/>
-        <w:keepNext/>
+        <w:keepNext w:val="true"/>
         <w:keepLines w:val="false"/>
         <w:widowControl w:val="false"/>
         <w:spacing w:lineRule="auto" w:line="276" w:before="0" w:after="0"/>
@@ -118,21 +118,51 @@
               <w:rPr/>
             </w:pPr>
             <w:r>
+              <w:rPr>
+                <w:rFonts w:eastAsia="Times New Roman" w:cs="Times New Roman" w:ascii="Times New Roman" w:hAnsi="Times New Roman"/>
+                <w:b/>
+                <w:position w:val="0"/>
+                <w:sz w:val="26"/>
+                <w:sz w:val="26"/>
+                <w:szCs w:val="26"/>
+                <w:vertAlign w:val="baseline"/>
+              </w:rPr>
+              <w:t>${coQuanTrucThuoc}</w:t>
+            </w:r>
+          </w:p>
+          <w:p>
+            <w:pPr>
+              <w:pStyle w:val="Normal"/>
+              <w:spacing w:lineRule="auto" w:line="240" w:before="0" w:after="0"/>
+              <w:jc w:val="center"/>
+              <w:rPr>
+                <w:rFonts w:ascii="Times New Roman" w:hAnsi="Times New Roman" w:eastAsia="Times New Roman" w:cs="Times New Roman"/>
+                <w:b/>
+                <w:b/>
+                <w:position w:val="0"/>
+                <w:sz w:val="22"/>
+                <w:sz w:val="26"/>
+                <w:szCs w:val="26"/>
+                <w:vertAlign w:val="baseline"/>
+              </w:rPr>
+            </w:pPr>
+            <w:r>
+              <w:rPr/>
               <mc:AlternateContent>
                 <mc:Choice Requires="wps">
                   <w:drawing>
-                    <wp:anchor behindDoc="0" distT="0" distB="0" distL="114300" distR="114300" simplePos="0" locked="0" layoutInCell="1" allowOverlap="1" relativeHeight="3">
+                    <wp:anchor behindDoc="0" distT="0" distB="0" distL="0" distR="0" simplePos="0" locked="0" layoutInCell="1" allowOverlap="1" relativeHeight="2">
                       <wp:simplePos x="0" y="0"/>
-                      <wp:positionH relativeFrom="margin">
-                        <wp:posOffset>736600</wp:posOffset>
+                      <wp:positionH relativeFrom="column">
+                        <wp:posOffset>455930</wp:posOffset>
                       </wp:positionH>
                       <wp:positionV relativeFrom="paragraph">
-                        <wp:posOffset>165100</wp:posOffset>
+                        <wp:posOffset>55880</wp:posOffset>
                       </wp:positionV>
-                      <wp:extent cx="1054100" cy="25400"/>
+                      <wp:extent cx="1498600" cy="635"/>
                       <wp:effectExtent l="0" t="0" r="0" b="0"/>
                       <wp:wrapNone/>
-                      <wp:docPr id="1" name="Image1"/>
+                      <wp:docPr id="1" name="Shape1"/>
                       <a:graphic xmlns:a="http://schemas.openxmlformats.org/drawingml/2006/main">
                         <a:graphicData uri="http://schemas.microsoft.com/office/word/2010/wordprocessingShape">
                           <wps:wsp>
@@ -140,30 +170,15 @@
                             <wps:spPr>
                               <a:xfrm>
                                 <a:off x="0" y="0"/>
-                                <a:ext cx="1053360" cy="24840"/>
+                                <a:ext cx="1497960" cy="0"/>
                               </a:xfrm>
-                              <a:custGeom>
+                              <a:prstGeom prst="line">
                                 <a:avLst/>
-                                <a:gdLst/>
-                                <a:ahLst/>
-                                <a:rect l="l" t="t" r="r" b="b"/>
-                                <a:pathLst>
-                                  <a:path w="21600" h="21600">
-                                    <a:moveTo>
-                                      <a:pt x="0" y="0"/>
-                                    </a:moveTo>
-                                    <a:lnTo>
-                                      <a:pt x="21600" y="21600"/>
-                                    </a:lnTo>
-                                  </a:path>
-                                </a:pathLst>
-                              </a:custGeom>
-                              <a:noFill/>
-                              <a:ln w="9360">
+                              </a:prstGeom>
+                              <a:ln>
                                 <a:solidFill>
                                   <a:srgbClr val="000000"/>
                                 </a:solidFill>
-                                <a:miter/>
                               </a:ln>
                             </wps:spPr>
                             <wps:style>
@@ -180,48 +195,14 @@
                   </w:drawing>
                 </mc:Choice>
                 <mc:Fallback>
-                  <w:pict/>
+                  <w:pict>
+                    <v:line id="shape_0" from="35.9pt,4.4pt" to="153.8pt,4.4pt" ID="Shape1" stroked="t" style="position:absolute">
+                      <v:stroke color="black" joinstyle="round" endcap="flat"/>
+                      <v:fill o:detectmouseclick="t" on="false"/>
+                    </v:line>
+                  </w:pict>
                 </mc:Fallback>
               </mc:AlternateContent>
-            </w:r>
-            <w:r>
-              <w:rPr>
-                <w:rFonts w:eastAsia="Times New Roman" w:cs="Times New Roman" w:ascii="Times New Roman" w:hAnsi="Times New Roman"/>
-                <w:b/>
-                <w:position w:val="0"/>
-                <w:sz w:val="26"/>
-                <w:sz w:val="26"/>
-                <w:szCs w:val="26"/>
-                <w:vertAlign w:val="baseline"/>
-              </w:rPr>
-              <w:t>${coQuanTrucThuoc}</w:t>
-            </w:r>
-          </w:p>
-          <w:p>
-            <w:pPr>
-              <w:pStyle w:val="Normal"/>
-              <w:spacing w:lineRule="auto" w:line="240" w:before="0" w:after="0"/>
-              <w:rPr>
-                <w:rFonts w:ascii="Times New Roman" w:hAnsi="Times New Roman" w:eastAsia="Times New Roman" w:cs="Times New Roman"/>
-                <w:b w:val="false"/>
-                <w:b w:val="false"/>
-                <w:position w:val="0"/>
-                <w:sz w:val="22"/>
-                <w:sz w:val="26"/>
-                <w:szCs w:val="26"/>
-                <w:vertAlign w:val="baseline"/>
-              </w:rPr>
-            </w:pPr>
-            <w:r>
-              <w:rPr>
-                <w:rFonts w:eastAsia="Times New Roman" w:cs="Times New Roman" w:ascii="Times New Roman" w:hAnsi="Times New Roman"/>
-                <w:position w:val="0"/>
-                <w:sz w:val="26"/>
-                <w:sz w:val="26"/>
-                <w:szCs w:val="26"/>
-                <w:vertAlign w:val="baseline"/>
-              </w:rPr>
-              <w:t xml:space="preserve">                       </w:t>
             </w:r>
           </w:p>
         </w:tc>
@@ -265,6 +246,26 @@
               <w:pStyle w:val="Normal"/>
               <w:spacing w:lineRule="auto" w:line="240" w:before="0" w:after="0"/>
               <w:jc w:val="center"/>
+              <w:rPr/>
+            </w:pPr>
+            <w:r>
+              <w:rPr>
+                <w:rFonts w:eastAsia="Times New Roman" w:cs="Times New Roman" w:ascii="Times New Roman" w:hAnsi="Times New Roman"/>
+                <w:b/>
+                <w:position w:val="0"/>
+                <w:sz w:val="26"/>
+                <w:sz w:val="26"/>
+                <w:szCs w:val="26"/>
+                <w:vertAlign w:val="baseline"/>
+              </w:rPr>
+              <w:t>Độc lập – Tự do – Hạnh phúc</w:t>
+            </w:r>
+          </w:p>
+          <w:p>
+            <w:pPr>
+              <w:pStyle w:val="Normal"/>
+              <w:spacing w:lineRule="auto" w:line="240" w:before="0" w:after="0"/>
+              <w:jc w:val="center"/>
               <w:rPr>
                 <w:rFonts w:ascii="Times New Roman" w:hAnsi="Times New Roman" w:eastAsia="Times New Roman" w:cs="Times New Roman"/>
                 <w:b w:val="false"/>
@@ -277,21 +278,22 @@
               </w:rPr>
             </w:pPr>
             <w:r>
+              <w:rPr/>
               <mc:AlternateContent>
                 <mc:Choice Requires="wps">
                   <w:drawing>
-                    <wp:anchor behindDoc="0" distT="0" distB="0" distL="114300" distR="114300" simplePos="0" locked="0" layoutInCell="1" allowOverlap="1" relativeHeight="2">
+                    <wp:anchor behindDoc="0" distT="0" distB="0" distL="0" distR="0" simplePos="0" locked="0" layoutInCell="1" allowOverlap="1" relativeHeight="3">
                       <wp:simplePos x="0" y="0"/>
-                      <wp:positionH relativeFrom="margin">
-                        <wp:posOffset>143510</wp:posOffset>
+                      <wp:positionH relativeFrom="column">
+                        <wp:posOffset>811530</wp:posOffset>
                       </wp:positionH>
                       <wp:positionV relativeFrom="paragraph">
-                        <wp:posOffset>165100</wp:posOffset>
+                        <wp:posOffset>55880</wp:posOffset>
                       </wp:positionV>
-                      <wp:extent cx="2057400" cy="25400"/>
+                      <wp:extent cx="2014855" cy="635"/>
                       <wp:effectExtent l="0" t="0" r="0" b="0"/>
                       <wp:wrapNone/>
-                      <wp:docPr id="2" name="Image2"/>
+                      <wp:docPr id="2" name="Shape1"/>
                       <a:graphic xmlns:a="http://schemas.openxmlformats.org/drawingml/2006/main">
                         <a:graphicData uri="http://schemas.microsoft.com/office/word/2010/wordprocessingShape">
                           <wps:wsp>
@@ -299,30 +301,15 @@
                             <wps:spPr>
                               <a:xfrm>
                                 <a:off x="0" y="0"/>
-                                <a:ext cx="2056680" cy="24840"/>
+                                <a:ext cx="2014200" cy="0"/>
                               </a:xfrm>
-                              <a:custGeom>
+                              <a:prstGeom prst="line">
                                 <a:avLst/>
-                                <a:gdLst/>
-                                <a:ahLst/>
-                                <a:rect l="l" t="t" r="r" b="b"/>
-                                <a:pathLst>
-                                  <a:path w="21600" h="21600">
-                                    <a:moveTo>
-                                      <a:pt x="0" y="0"/>
-                                    </a:moveTo>
-                                    <a:lnTo>
-                                      <a:pt x="21600" y="21600"/>
-                                    </a:lnTo>
-                                  </a:path>
-                                </a:pathLst>
-                              </a:custGeom>
-                              <a:noFill/>
-                              <a:ln w="9360">
+                              </a:prstGeom>
+                              <a:ln>
                                 <a:solidFill>
                                   <a:srgbClr val="000000"/>
                                 </a:solidFill>
-                                <a:miter/>
                               </a:ln>
                             </wps:spPr>
                             <wps:style>
@@ -339,21 +326,14 @@
                   </w:drawing>
                 </mc:Choice>
                 <mc:Fallback>
-                  <w:pict/>
+                  <w:pict>
+                    <v:line id="shape_0" from="63.9pt,4.4pt" to="222.45pt,4.4pt" ID="Shape1" stroked="t" style="position:absolute">
+                      <v:stroke color="black" joinstyle="round" endcap="flat"/>
+                      <v:fill o:detectmouseclick="t" on="false"/>
+                    </v:line>
+                  </w:pict>
                 </mc:Fallback>
               </mc:AlternateContent>
-            </w:r>
-            <w:r>
-              <w:rPr>
-                <w:rFonts w:eastAsia="Times New Roman" w:cs="Times New Roman" w:ascii="Times New Roman" w:hAnsi="Times New Roman"/>
-                <w:b/>
-                <w:position w:val="0"/>
-                <w:sz w:val="26"/>
-                <w:sz w:val="26"/>
-                <w:szCs w:val="26"/>
-                <w:vertAlign w:val="baseline"/>
-              </w:rPr>
-              <w:t>Độc lập – Tự do – Hạnh phúc</w:t>
             </w:r>
           </w:p>
         </w:tc>
@@ -1034,7 +1014,7 @@
       <w:pgNumType w:start="1" w:fmt="decimal"/>
       <w:formProt w:val="false"/>
       <w:textDirection w:val="lrTb"/>
-      <w:docGrid w:type="default" w:linePitch="240" w:charSpace="4294965247"/>
+      <w:docGrid w:type="default" w:linePitch="240" w:charSpace="0"/>
     </w:sectPr>
   </w:body>
 </w:document>
@@ -1130,7 +1110,7 @@
     <w:name w:val="Normal"/>
     <w:qFormat/>
     <w:pPr>
-      <w:keepNext/>
+      <w:keepNext w:val="true"/>
       <w:keepLines w:val="false"/>
       <w:widowControl/>
       <w:bidi w:val="0"/>
@@ -1147,6 +1127,7 @@
       <w:strike w:val="false"/>
       <w:dstrike w:val="false"/>
       <w:color w:val="000000"/>
+      <w:kern w:val="0"/>
       <w:position w:val="0"/>
       <w:sz w:val="22"/>
       <w:sz w:val="22"/>
@@ -1162,7 +1143,7 @@
     <w:next w:val="Normal"/>
     <w:qFormat/>
     <w:pPr>
-      <w:keepNext/>
+      <w:keepNext w:val="true"/>
       <w:keepLines/>
       <w:widowControl w:val="false"/>
       <w:bidi w:val="0"/>
@@ -1185,7 +1166,7 @@
     <w:next w:val="Normal"/>
     <w:qFormat/>
     <w:pPr>
-      <w:keepNext/>
+      <w:keepNext w:val="true"/>
       <w:keepLines/>
       <w:widowControl w:val="false"/>
       <w:bidi w:val="0"/>
@@ -1208,7 +1189,7 @@
     <w:next w:val="Normal"/>
     <w:qFormat/>
     <w:pPr>
-      <w:keepNext/>
+      <w:keepNext w:val="true"/>
       <w:keepLines/>
       <w:widowControl w:val="false"/>
       <w:bidi w:val="0"/>
@@ -1231,7 +1212,7 @@
     <w:next w:val="Normal"/>
     <w:qFormat/>
     <w:pPr>
-      <w:keepNext/>
+      <w:keepNext w:val="true"/>
       <w:keepLines/>
       <w:widowControl w:val="false"/>
       <w:bidi w:val="0"/>
@@ -1254,7 +1235,7 @@
     <w:next w:val="Normal"/>
     <w:qFormat/>
     <w:pPr>
-      <w:keepNext/>
+      <w:keepNext w:val="true"/>
       <w:keepLines/>
       <w:widowControl w:val="false"/>
       <w:bidi w:val="0"/>
@@ -1277,7 +1258,7 @@
     <w:next w:val="Normal"/>
     <w:qFormat/>
     <w:pPr>
-      <w:keepNext/>
+      <w:keepNext w:val="true"/>
       <w:keepLines/>
       <w:widowControl w:val="false"/>
       <w:bidi w:val="0"/>
@@ -1300,7 +1281,7 @@
     <w:next w:val="TextBody"/>
     <w:qFormat/>
     <w:pPr>
-      <w:keepNext/>
+      <w:keepNext w:val="true"/>
       <w:spacing w:before="240" w:after="120"/>
     </w:pPr>
     <w:rPr>
@@ -1369,6 +1350,7 @@
       <w:strike w:val="false"/>
       <w:dstrike w:val="false"/>
       <w:color w:val="000000"/>
+      <w:kern w:val="0"/>
       <w:position w:val="0"/>
       <w:sz w:val="22"/>
       <w:sz w:val="22"/>
@@ -1384,7 +1366,7 @@
     <w:next w:val="Normal"/>
     <w:qFormat/>
     <w:pPr>
-      <w:keepNext/>
+      <w:keepNext w:val="true"/>
       <w:keepLines/>
       <w:spacing w:lineRule="auto" w:line="240" w:before="480" w:after="120"/>
       <w:contextualSpacing/>
@@ -1401,7 +1383,7 @@
     <w:next w:val="Normal"/>
     <w:qFormat/>
     <w:pPr>
-      <w:keepNext/>
+      <w:keepNext w:val="true"/>
       <w:keepLines/>
       <w:spacing w:lineRule="auto" w:line="240" w:before="360" w:after="80"/>
       <w:contextualSpacing/>
